--- a/Fremlæggelse/Stuff/Disposition.docx
+++ b/Fremlæggelse/Stuff/Disposition.docx
@@ -56,491 +56,161 @@
         <w:rPr>
           <w:rFonts w:eastAsia="Times New Roman"/>
         </w:rPr>
-        <w:t>Arbejdsområder</w:t>
-      </w:r>
-    </w:p>
-    <w:p>
-      <w:pPr>
-        <w:numPr>
-          <w:ilvl w:val="0"/>
-          <w:numId w:val="1"/>
-        </w:numPr>
-        <w:spacing w:line="360" w:lineRule="auto"/>
-        <w:contextualSpacing/>
-        <w:rPr>
-          <w:rFonts w:ascii="Calibri" w:eastAsia="Calibri" w:hAnsi="Calibri" w:cs="Times New Roman"/>
-          <w:sz w:val="24"/>
-        </w:rPr>
-      </w:pPr>
-      <w:r>
-        <w:rPr>
-          <w:rFonts w:ascii="Calibri" w:eastAsia="Calibri" w:hAnsi="Calibri" w:cs="Times New Roman"/>
-          <w:sz w:val="24"/>
-        </w:rPr>
-        <w:t>Trådløs kommunikation</w:t>
-      </w:r>
-    </w:p>
-    <w:p>
-      <w:pPr>
-        <w:numPr>
-          <w:ilvl w:val="1"/>
-          <w:numId w:val="1"/>
-        </w:numPr>
-        <w:spacing w:line="360" w:lineRule="auto"/>
-        <w:contextualSpacing/>
-        <w:rPr>
-          <w:rFonts w:ascii="Calibri" w:eastAsia="Calibri" w:hAnsi="Calibri" w:cs="Times New Roman"/>
-          <w:sz w:val="24"/>
-        </w:rPr>
-      </w:pPr>
-      <w:r>
-        <w:rPr>
-          <w:rFonts w:ascii="Calibri" w:eastAsia="Calibri" w:hAnsi="Calibri" w:cs="Times New Roman"/>
-          <w:sz w:val="24"/>
-        </w:rPr>
-        <w:t>HW</w:t>
-      </w:r>
-    </w:p>
-    <w:p>
-      <w:pPr>
-        <w:numPr>
-          <w:ilvl w:val="2"/>
-          <w:numId w:val="1"/>
-        </w:numPr>
-        <w:spacing w:line="360" w:lineRule="auto"/>
-        <w:contextualSpacing/>
-        <w:rPr>
-          <w:rFonts w:ascii="Calibri" w:eastAsia="Calibri" w:hAnsi="Calibri" w:cs="Times New Roman"/>
-          <w:sz w:val="24"/>
-        </w:rPr>
-      </w:pPr>
-      <w:r>
-        <w:rPr>
-          <w:rFonts w:ascii="Calibri" w:eastAsia="Calibri" w:hAnsi="Calibri" w:cs="Times New Roman"/>
-          <w:sz w:val="24"/>
-        </w:rPr>
-        <w:t>RN-42 (Rock)</w:t>
-      </w:r>
-    </w:p>
-    <w:p>
-      <w:pPr>
-        <w:numPr>
-          <w:ilvl w:val="2"/>
-          <w:numId w:val="1"/>
-        </w:numPr>
-        <w:spacing w:line="360" w:lineRule="auto"/>
-        <w:contextualSpacing/>
-        <w:rPr>
-          <w:rFonts w:ascii="Calibri" w:eastAsia="Calibri" w:hAnsi="Calibri" w:cs="Times New Roman"/>
-          <w:sz w:val="24"/>
-        </w:rPr>
-      </w:pPr>
-      <w:r>
-        <w:rPr>
-          <w:rFonts w:ascii="Calibri" w:eastAsia="Calibri" w:hAnsi="Calibri" w:cs="Times New Roman"/>
-          <w:sz w:val="24"/>
-        </w:rPr>
-        <w:t>HC-05 (Body)</w:t>
-      </w:r>
-    </w:p>
-    <w:p>
-      <w:pPr>
-        <w:numPr>
-          <w:ilvl w:val="1"/>
-          <w:numId w:val="1"/>
-        </w:numPr>
-        <w:spacing w:line="360" w:lineRule="auto"/>
-        <w:contextualSpacing/>
-        <w:rPr>
-          <w:rFonts w:ascii="Calibri" w:eastAsia="Calibri" w:hAnsi="Calibri" w:cs="Times New Roman"/>
-          <w:sz w:val="24"/>
-        </w:rPr>
-      </w:pPr>
-      <w:r>
-        <w:rPr>
-          <w:rFonts w:ascii="Calibri" w:eastAsia="Calibri" w:hAnsi="Calibri" w:cs="Times New Roman"/>
-          <w:sz w:val="24"/>
-        </w:rPr>
-        <w:t>SW</w:t>
-      </w:r>
-    </w:p>
-    <w:p>
-      <w:pPr>
-        <w:numPr>
-          <w:ilvl w:val="2"/>
-          <w:numId w:val="1"/>
-        </w:numPr>
-        <w:spacing w:line="360" w:lineRule="auto"/>
-        <w:contextualSpacing/>
-        <w:rPr>
-          <w:rFonts w:ascii="Calibri" w:eastAsia="Calibri" w:hAnsi="Calibri" w:cs="Times New Roman"/>
-          <w:sz w:val="24"/>
-        </w:rPr>
-      </w:pPr>
-      <w:r>
-        <w:rPr>
-          <w:rFonts w:ascii="Calibri" w:eastAsia="Calibri" w:hAnsi="Calibri" w:cs="Times New Roman"/>
-          <w:sz w:val="24"/>
-        </w:rPr>
-        <w:t>Body (primær start)</w:t>
-      </w:r>
-    </w:p>
-    <w:p>
-      <w:pPr>
-        <w:numPr>
-          <w:ilvl w:val="2"/>
-          <w:numId w:val="1"/>
-        </w:numPr>
-        <w:spacing w:line="360" w:lineRule="auto"/>
-        <w:contextualSpacing/>
-        <w:rPr>
-          <w:rFonts w:ascii="Calibri" w:eastAsia="Calibri" w:hAnsi="Calibri" w:cs="Times New Roman"/>
-          <w:sz w:val="24"/>
-        </w:rPr>
-      </w:pPr>
-      <w:r>
-        <w:rPr>
-          <w:rFonts w:ascii="Calibri" w:eastAsia="Calibri" w:hAnsi="Calibri" w:cs="Times New Roman"/>
-          <w:sz w:val="24"/>
-        </w:rPr>
-        <w:t>Rock (Receiver-klasse)</w:t>
-      </w:r>
-    </w:p>
-    <w:p>
-      <w:pPr>
-        <w:numPr>
-          <w:ilvl w:val="0"/>
-          <w:numId w:val="1"/>
-        </w:numPr>
-        <w:spacing w:line="360" w:lineRule="auto"/>
-        <w:contextualSpacing/>
-        <w:rPr>
-          <w:rFonts w:ascii="Calibri" w:eastAsia="Calibri" w:hAnsi="Calibri" w:cs="Times New Roman"/>
-          <w:sz w:val="24"/>
-        </w:rPr>
-      </w:pPr>
-      <w:r>
-        <w:rPr>
-          <w:rFonts w:ascii="Calibri" w:eastAsia="Calibri" w:hAnsi="Calibri" w:cs="Times New Roman"/>
-          <w:sz w:val="24"/>
-        </w:rPr>
-        <w:t>Datapakning</w:t>
-      </w:r>
-    </w:p>
-    <w:p>
-      <w:pPr>
-        <w:numPr>
-          <w:ilvl w:val="1"/>
-          <w:numId w:val="1"/>
-        </w:numPr>
-        <w:spacing w:line="360" w:lineRule="auto"/>
-        <w:contextualSpacing/>
-        <w:rPr>
-          <w:rFonts w:ascii="Calibri" w:eastAsia="Calibri" w:hAnsi="Calibri" w:cs="Times New Roman"/>
-          <w:sz w:val="24"/>
-        </w:rPr>
-      </w:pPr>
-      <w:r>
-        <w:rPr>
-          <w:rFonts w:ascii="Calibri" w:eastAsia="Calibri" w:hAnsi="Calibri" w:cs="Times New Roman"/>
-          <w:sz w:val="24"/>
-        </w:rPr>
-        <w:t>Rock (Receiver-klasse)</w:t>
-      </w:r>
-    </w:p>
-    <w:p>
-      <w:pPr>
-        <w:numPr>
-          <w:ilvl w:val="2"/>
-          <w:numId w:val="1"/>
-        </w:numPr>
-        <w:spacing w:line="360" w:lineRule="auto"/>
-        <w:contextualSpacing/>
-        <w:rPr>
-          <w:rFonts w:ascii="Calibri" w:eastAsia="Calibri" w:hAnsi="Calibri" w:cs="Times New Roman"/>
-          <w:sz w:val="24"/>
-        </w:rPr>
-      </w:pPr>
-      <w:r>
-        <w:rPr>
-          <w:rFonts w:ascii="Calibri" w:eastAsia="Calibri" w:hAnsi="Calibri" w:cs="Times New Roman"/>
-          <w:sz w:val="24"/>
-        </w:rPr>
-        <w:t>Pakning</w:t>
-      </w:r>
-    </w:p>
-    <w:p>
-      <w:pPr>
-        <w:numPr>
-          <w:ilvl w:val="2"/>
-          <w:numId w:val="1"/>
-        </w:numPr>
-        <w:spacing w:line="360" w:lineRule="auto"/>
-        <w:contextualSpacing/>
-        <w:rPr>
-          <w:rFonts w:ascii="Calibri" w:eastAsia="Calibri" w:hAnsi="Calibri" w:cs="Times New Roman"/>
-          <w:sz w:val="24"/>
-        </w:rPr>
+        <w:t>Vision</w:t>
+      </w:r>
+    </w:p>
+    <w:p>
+      <w:r>
+        <w:t>Intuitivt musikinstrument</w:t>
+      </w:r>
+    </w:p>
+    <w:p>
+      <w:r>
+        <w:t>Kropslige bevægelser</w:t>
+      </w:r>
+    </w:p>
+    <w:p>
+      <w:r>
+        <w:t>Lyd- eller MIDI-output</w:t>
+      </w:r>
+    </w:p>
+    <w:p>
+      <w:r>
+        <w:t>Input fra</w:t>
+      </w:r>
+    </w:p>
+    <w:p>
+      <w:pPr>
+        <w:pStyle w:val="Listeafsnit"/>
+        <w:numPr>
+          <w:ilvl w:val="0"/>
+          <w:numId w:val="7"/>
+        </w:numPr>
       </w:pPr>
       <w:proofErr w:type="spellStart"/>
       <w:r>
-        <w:rPr>
-          <w:rFonts w:ascii="Calibri" w:eastAsia="Calibri" w:hAnsi="Calibri" w:cs="Times New Roman"/>
-          <w:sz w:val="24"/>
-        </w:rPr>
-        <w:t>Videresendelse</w:t>
+        <w:t>Accelerometer</w:t>
       </w:r>
       <w:proofErr w:type="spellEnd"/>
     </w:p>
     <w:p>
       <w:pPr>
-        <w:numPr>
-          <w:ilvl w:val="0"/>
-          <w:numId w:val="1"/>
-        </w:numPr>
-        <w:spacing w:line="360" w:lineRule="auto"/>
-        <w:contextualSpacing/>
-        <w:rPr>
-          <w:rFonts w:ascii="Calibri" w:eastAsia="Calibri" w:hAnsi="Calibri" w:cs="Times New Roman"/>
-          <w:sz w:val="24"/>
-        </w:rPr>
-      </w:pPr>
-      <w:r>
-        <w:rPr>
-          <w:rFonts w:ascii="Calibri" w:eastAsia="Calibri" w:hAnsi="Calibri" w:cs="Times New Roman"/>
-          <w:sz w:val="24"/>
-        </w:rPr>
-        <w:t>Message Handler</w:t>
-      </w:r>
-    </w:p>
-    <w:p>
-      <w:pPr>
-        <w:numPr>
-          <w:ilvl w:val="1"/>
-          <w:numId w:val="1"/>
-        </w:numPr>
-        <w:spacing w:line="360" w:lineRule="auto"/>
-        <w:contextualSpacing/>
-        <w:rPr>
-          <w:rFonts w:ascii="Calibri" w:eastAsia="Calibri" w:hAnsi="Calibri" w:cs="Times New Roman"/>
-          <w:sz w:val="24"/>
-        </w:rPr>
-      </w:pPr>
-      <w:r>
-        <w:rPr>
-          <w:rFonts w:ascii="Calibri" w:eastAsia="Calibri" w:hAnsi="Calibri" w:cs="Times New Roman"/>
-          <w:sz w:val="24"/>
-        </w:rPr>
+        <w:pStyle w:val="Listeafsnit"/>
+        <w:numPr>
+          <w:ilvl w:val="0"/>
+          <w:numId w:val="7"/>
+        </w:numPr>
+      </w:pPr>
+      <w:r>
+        <w:t>Gyroskop</w:t>
+      </w:r>
+    </w:p>
+    <w:p>
+      <w:pPr>
+        <w:pStyle w:val="Listeafsnit"/>
+        <w:numPr>
+          <w:ilvl w:val="0"/>
+          <w:numId w:val="7"/>
+        </w:numPr>
+      </w:pPr>
+      <w:proofErr w:type="spellStart"/>
+      <w:r>
+        <w:t>Proksimitetsmåler</w:t>
+      </w:r>
+      <w:proofErr w:type="spellEnd"/>
+    </w:p>
+    <w:p>
+      <w:pPr>
+        <w:pStyle w:val="Listeafsnit"/>
+        <w:numPr>
+          <w:ilvl w:val="0"/>
+          <w:numId w:val="7"/>
+        </w:numPr>
+      </w:pPr>
+      <w:r>
+        <w:t>Taktile trykmålinger</w:t>
+      </w:r>
+    </w:p>
+    <w:p>
+      <w:r>
+        <w:t>Body</w:t>
+      </w:r>
+    </w:p>
+    <w:p>
+      <w:pPr>
+        <w:pStyle w:val="Listeafsnit"/>
+        <w:numPr>
+          <w:ilvl w:val="0"/>
+          <w:numId w:val="7"/>
+        </w:numPr>
+      </w:pPr>
+      <w:r>
+        <w:t>Batteri</w:t>
+      </w:r>
+    </w:p>
+    <w:p>
+      <w:pPr>
+        <w:pStyle w:val="Listeafsnit"/>
+        <w:numPr>
+          <w:ilvl w:val="0"/>
+          <w:numId w:val="7"/>
+        </w:numPr>
+      </w:pPr>
+      <w:r>
+        <w:t>På bruger</w:t>
+      </w:r>
+    </w:p>
+    <w:p>
+      <w:pPr>
+        <w:pStyle w:val="Listeafsnit"/>
+        <w:numPr>
+          <w:ilvl w:val="0"/>
+          <w:numId w:val="7"/>
+        </w:numPr>
+      </w:pPr>
+      <w:r>
+        <w:t>Trådløs forsendelse til</w:t>
+      </w:r>
+    </w:p>
+    <w:p>
+      <w:r>
         <w:t>Rock</w:t>
       </w:r>
     </w:p>
     <w:p>
       <w:pPr>
-        <w:numPr>
-          <w:ilvl w:val="2"/>
-          <w:numId w:val="1"/>
-        </w:numPr>
-        <w:spacing w:line="360" w:lineRule="auto"/>
-        <w:contextualSpacing/>
-        <w:rPr>
-          <w:rFonts w:ascii="Calibri" w:eastAsia="Calibri" w:hAnsi="Calibri" w:cs="Times New Roman"/>
-          <w:sz w:val="24"/>
-        </w:rPr>
-      </w:pPr>
-      <w:proofErr w:type="spellStart"/>
-      <w:r>
-        <w:rPr>
-          <w:rFonts w:ascii="Calibri" w:eastAsia="Calibri" w:hAnsi="Calibri" w:cs="Times New Roman"/>
-          <w:sz w:val="24"/>
-        </w:rPr>
-        <w:t>Mediator</w:t>
-      </w:r>
-      <w:proofErr w:type="spellEnd"/>
-    </w:p>
-    <w:p>
-      <w:pPr>
-        <w:numPr>
-          <w:ilvl w:val="3"/>
-          <w:numId w:val="1"/>
-        </w:numPr>
-        <w:spacing w:line="360" w:lineRule="auto"/>
-        <w:contextualSpacing/>
-        <w:rPr>
-          <w:rFonts w:ascii="Calibri" w:eastAsia="Calibri" w:hAnsi="Calibri" w:cs="Times New Roman"/>
-          <w:sz w:val="24"/>
-        </w:rPr>
-      </w:pPr>
-      <w:r>
-        <w:rPr>
-          <w:rFonts w:ascii="Calibri" w:eastAsia="Calibri" w:hAnsi="Calibri" w:cs="Times New Roman"/>
-          <w:sz w:val="24"/>
-        </w:rPr>
-        <w:t xml:space="preserve">Videre distribution af </w:t>
-      </w:r>
-      <w:proofErr w:type="spellStart"/>
-      <w:r>
-        <w:rPr>
-          <w:rFonts w:ascii="Calibri" w:eastAsia="Calibri" w:hAnsi="Calibri" w:cs="Times New Roman"/>
-          <w:sz w:val="24"/>
-        </w:rPr>
-        <w:t>messages</w:t>
-      </w:r>
-      <w:proofErr w:type="spellEnd"/>
-    </w:p>
-    <w:p>
-      <w:pPr>
-        <w:numPr>
-          <w:ilvl w:val="0"/>
-          <w:numId w:val="1"/>
-        </w:numPr>
-        <w:spacing w:line="360" w:lineRule="auto"/>
-        <w:contextualSpacing/>
-        <w:rPr>
-          <w:rFonts w:ascii="Calibri" w:eastAsia="Calibri" w:hAnsi="Calibri" w:cs="Times New Roman"/>
-          <w:sz w:val="24"/>
-        </w:rPr>
-      </w:pPr>
-      <w:r>
-        <w:rPr>
-          <w:rFonts w:ascii="Calibri" w:eastAsia="Calibri" w:hAnsi="Calibri" w:cs="Times New Roman"/>
-          <w:sz w:val="24"/>
-        </w:rPr>
-        <w:t>Controller</w:t>
-      </w:r>
-    </w:p>
-    <w:p>
-      <w:pPr>
-        <w:numPr>
-          <w:ilvl w:val="1"/>
-          <w:numId w:val="1"/>
-        </w:numPr>
-        <w:spacing w:line="360" w:lineRule="auto"/>
-        <w:contextualSpacing/>
-        <w:rPr>
-          <w:rFonts w:ascii="Calibri" w:eastAsia="Calibri" w:hAnsi="Calibri" w:cs="Times New Roman"/>
-          <w:sz w:val="24"/>
-        </w:rPr>
-      </w:pPr>
-      <w:r>
-        <w:rPr>
-          <w:rFonts w:ascii="Calibri" w:eastAsia="Calibri" w:hAnsi="Calibri" w:cs="Times New Roman"/>
-          <w:sz w:val="24"/>
-        </w:rPr>
-        <w:t>Rock</w:t>
-      </w:r>
-    </w:p>
-    <w:p>
-      <w:pPr>
-        <w:numPr>
-          <w:ilvl w:val="2"/>
-          <w:numId w:val="1"/>
-        </w:numPr>
-        <w:spacing w:line="360" w:lineRule="auto"/>
-        <w:contextualSpacing/>
-        <w:rPr>
-          <w:rFonts w:ascii="Calibri" w:eastAsia="Calibri" w:hAnsi="Calibri" w:cs="Times New Roman"/>
-          <w:sz w:val="24"/>
-        </w:rPr>
-      </w:pPr>
-      <w:r>
-        <w:rPr>
-          <w:rFonts w:ascii="Calibri" w:eastAsia="Calibri" w:hAnsi="Calibri" w:cs="Times New Roman"/>
-          <w:sz w:val="24"/>
-        </w:rPr>
-        <w:t>Håndterer kommunikation mellem GUI og Databank</w:t>
-      </w:r>
-    </w:p>
-    <w:p>
-      <w:pPr>
-        <w:numPr>
-          <w:ilvl w:val="2"/>
-          <w:numId w:val="1"/>
-        </w:numPr>
-        <w:spacing w:line="360" w:lineRule="auto"/>
-        <w:contextualSpacing/>
-        <w:rPr>
-          <w:rFonts w:ascii="Calibri" w:eastAsia="Calibri" w:hAnsi="Calibri" w:cs="Times New Roman"/>
-          <w:sz w:val="24"/>
-        </w:rPr>
-      </w:pPr>
-      <w:r>
-        <w:rPr>
-          <w:rFonts w:ascii="Calibri" w:eastAsia="Calibri" w:hAnsi="Calibri" w:cs="Times New Roman"/>
-          <w:sz w:val="24"/>
-        </w:rPr>
-        <w:t xml:space="preserve">Modtager besked via </w:t>
-      </w:r>
-      <w:proofErr w:type="spellStart"/>
-      <w:r>
-        <w:rPr>
-          <w:rFonts w:ascii="Calibri" w:eastAsia="Calibri" w:hAnsi="Calibri" w:cs="Times New Roman"/>
-          <w:sz w:val="24"/>
-        </w:rPr>
-        <w:t>MsgQueue</w:t>
-      </w:r>
-      <w:proofErr w:type="spellEnd"/>
-    </w:p>
-    <w:p>
-      <w:pPr>
-        <w:numPr>
-          <w:ilvl w:val="2"/>
-          <w:numId w:val="1"/>
-        </w:numPr>
-        <w:spacing w:line="360" w:lineRule="auto"/>
-        <w:contextualSpacing/>
-        <w:rPr>
-          <w:rFonts w:ascii="Calibri" w:eastAsia="Calibri" w:hAnsi="Calibri" w:cs="Times New Roman"/>
-          <w:sz w:val="24"/>
-        </w:rPr>
-      </w:pPr>
-      <w:r>
-        <w:rPr>
-          <w:rFonts w:ascii="Calibri" w:eastAsia="Calibri" w:hAnsi="Calibri" w:cs="Times New Roman"/>
-          <w:sz w:val="24"/>
-        </w:rPr>
-        <w:t>Kalder handler</w:t>
-      </w:r>
-    </w:p>
-    <w:p>
-      <w:pPr>
-        <w:numPr>
-          <w:ilvl w:val="0"/>
-          <w:numId w:val="1"/>
-        </w:numPr>
-        <w:spacing w:line="360" w:lineRule="auto"/>
-        <w:contextualSpacing/>
-        <w:rPr>
-          <w:rFonts w:ascii="Calibri" w:eastAsia="Calibri" w:hAnsi="Calibri" w:cs="Times New Roman"/>
-          <w:sz w:val="24"/>
-        </w:rPr>
-      </w:pPr>
-      <w:r>
-        <w:rPr>
-          <w:rFonts w:ascii="Calibri" w:eastAsia="Calibri" w:hAnsi="Calibri" w:cs="Times New Roman"/>
-          <w:sz w:val="24"/>
-        </w:rPr>
-        <w:t>Andet</w:t>
-      </w:r>
-    </w:p>
-    <w:p>
-      <w:pPr>
-        <w:numPr>
-          <w:ilvl w:val="1"/>
-          <w:numId w:val="1"/>
-        </w:numPr>
-        <w:spacing w:line="360" w:lineRule="auto"/>
-        <w:contextualSpacing/>
-        <w:rPr>
-          <w:rFonts w:ascii="Calibri" w:eastAsia="Calibri" w:hAnsi="Calibri" w:cs="Times New Roman"/>
-          <w:sz w:val="24"/>
-        </w:rPr>
-      </w:pPr>
-      <w:r>
-        <w:rPr>
-          <w:rFonts w:ascii="Calibri" w:eastAsia="Calibri" w:hAnsi="Calibri" w:cs="Times New Roman"/>
-          <w:sz w:val="24"/>
-        </w:rPr>
-        <w:t>Korrekturlæsning</w:t>
+        <w:pStyle w:val="Listeafsnit"/>
+        <w:numPr>
+          <w:ilvl w:val="0"/>
+          <w:numId w:val="7"/>
+        </w:numPr>
+      </w:pPr>
+      <w:r>
+        <w:t>Stationær enhed</w:t>
+      </w:r>
+    </w:p>
+    <w:p>
+      <w:pPr>
+        <w:pStyle w:val="Listeafsnit"/>
+        <w:numPr>
+          <w:ilvl w:val="0"/>
+          <w:numId w:val="7"/>
+        </w:numPr>
+      </w:pPr>
+      <w:r>
+        <w:t>GUI</w:t>
+      </w:r>
+    </w:p>
+    <w:p>
+      <w:pPr>
+        <w:pStyle w:val="Listeafsnit"/>
+        <w:numPr>
+          <w:ilvl w:val="0"/>
+          <w:numId w:val="7"/>
+        </w:numPr>
+      </w:pPr>
+      <w:r>
+        <w:t>Databehandling</w:t>
       </w:r>
     </w:p>
     <w:p>
@@ -571,6 +241,542 @@
           <w:rFonts w:eastAsia="Times New Roman"/>
         </w:rPr>
         <w:lastRenderedPageBreak/>
+        <w:t>Arbejdsområder</w:t>
+      </w:r>
+    </w:p>
+    <w:p>
+      <w:pPr>
+        <w:numPr>
+          <w:ilvl w:val="0"/>
+          <w:numId w:val="1"/>
+        </w:numPr>
+        <w:spacing w:line="360" w:lineRule="auto"/>
+        <w:contextualSpacing/>
+        <w:rPr>
+          <w:rFonts w:ascii="Calibri" w:eastAsia="Calibri" w:hAnsi="Calibri" w:cs="Times New Roman"/>
+          <w:sz w:val="24"/>
+        </w:rPr>
+      </w:pPr>
+      <w:r>
+        <w:rPr>
+          <w:rFonts w:ascii="Calibri" w:eastAsia="Calibri" w:hAnsi="Calibri" w:cs="Times New Roman"/>
+          <w:sz w:val="24"/>
+        </w:rPr>
+        <w:t>Trådløs kommunikation</w:t>
+      </w:r>
+    </w:p>
+    <w:p>
+      <w:pPr>
+        <w:numPr>
+          <w:ilvl w:val="1"/>
+          <w:numId w:val="1"/>
+        </w:numPr>
+        <w:spacing w:line="360" w:lineRule="auto"/>
+        <w:contextualSpacing/>
+        <w:rPr>
+          <w:rFonts w:ascii="Calibri" w:eastAsia="Calibri" w:hAnsi="Calibri" w:cs="Times New Roman"/>
+          <w:sz w:val="24"/>
+        </w:rPr>
+      </w:pPr>
+      <w:r>
+        <w:rPr>
+          <w:rFonts w:ascii="Calibri" w:eastAsia="Calibri" w:hAnsi="Calibri" w:cs="Times New Roman"/>
+          <w:sz w:val="24"/>
+        </w:rPr>
+        <w:t>HW</w:t>
+      </w:r>
+    </w:p>
+    <w:p>
+      <w:pPr>
+        <w:numPr>
+          <w:ilvl w:val="2"/>
+          <w:numId w:val="1"/>
+        </w:numPr>
+        <w:spacing w:line="360" w:lineRule="auto"/>
+        <w:contextualSpacing/>
+        <w:rPr>
+          <w:rFonts w:ascii="Calibri" w:eastAsia="Calibri" w:hAnsi="Calibri" w:cs="Times New Roman"/>
+          <w:sz w:val="24"/>
+        </w:rPr>
+      </w:pPr>
+      <w:r>
+        <w:rPr>
+          <w:rFonts w:ascii="Calibri" w:eastAsia="Calibri" w:hAnsi="Calibri" w:cs="Times New Roman"/>
+          <w:sz w:val="24"/>
+        </w:rPr>
+        <w:t>RN-42 (Rock)</w:t>
+      </w:r>
+    </w:p>
+    <w:p>
+      <w:pPr>
+        <w:numPr>
+          <w:ilvl w:val="2"/>
+          <w:numId w:val="1"/>
+        </w:numPr>
+        <w:spacing w:line="360" w:lineRule="auto"/>
+        <w:contextualSpacing/>
+        <w:rPr>
+          <w:rFonts w:ascii="Calibri" w:eastAsia="Calibri" w:hAnsi="Calibri" w:cs="Times New Roman"/>
+          <w:sz w:val="24"/>
+        </w:rPr>
+      </w:pPr>
+      <w:r>
+        <w:rPr>
+          <w:rFonts w:ascii="Calibri" w:eastAsia="Calibri" w:hAnsi="Calibri" w:cs="Times New Roman"/>
+          <w:sz w:val="24"/>
+        </w:rPr>
+        <w:t>HC-05 (Body)</w:t>
+      </w:r>
+    </w:p>
+    <w:p>
+      <w:pPr>
+        <w:numPr>
+          <w:ilvl w:val="1"/>
+          <w:numId w:val="1"/>
+        </w:numPr>
+        <w:spacing w:line="360" w:lineRule="auto"/>
+        <w:contextualSpacing/>
+        <w:rPr>
+          <w:rFonts w:ascii="Calibri" w:eastAsia="Calibri" w:hAnsi="Calibri" w:cs="Times New Roman"/>
+          <w:sz w:val="24"/>
+        </w:rPr>
+      </w:pPr>
+      <w:r>
+        <w:rPr>
+          <w:rFonts w:ascii="Calibri" w:eastAsia="Calibri" w:hAnsi="Calibri" w:cs="Times New Roman"/>
+          <w:sz w:val="24"/>
+        </w:rPr>
+        <w:t>SW</w:t>
+      </w:r>
+    </w:p>
+    <w:p>
+      <w:pPr>
+        <w:numPr>
+          <w:ilvl w:val="2"/>
+          <w:numId w:val="1"/>
+        </w:numPr>
+        <w:spacing w:line="360" w:lineRule="auto"/>
+        <w:contextualSpacing/>
+        <w:rPr>
+          <w:rFonts w:ascii="Calibri" w:eastAsia="Calibri" w:hAnsi="Calibri" w:cs="Times New Roman"/>
+          <w:sz w:val="24"/>
+        </w:rPr>
+      </w:pPr>
+      <w:r>
+        <w:rPr>
+          <w:rFonts w:ascii="Calibri" w:eastAsia="Calibri" w:hAnsi="Calibri" w:cs="Times New Roman"/>
+          <w:sz w:val="24"/>
+        </w:rPr>
+        <w:t>Body (primær start)</w:t>
+      </w:r>
+    </w:p>
+    <w:p>
+      <w:pPr>
+        <w:numPr>
+          <w:ilvl w:val="2"/>
+          <w:numId w:val="1"/>
+        </w:numPr>
+        <w:spacing w:line="360" w:lineRule="auto"/>
+        <w:contextualSpacing/>
+        <w:rPr>
+          <w:rFonts w:ascii="Calibri" w:eastAsia="Calibri" w:hAnsi="Calibri" w:cs="Times New Roman"/>
+          <w:sz w:val="24"/>
+        </w:rPr>
+      </w:pPr>
+      <w:r>
+        <w:rPr>
+          <w:rFonts w:ascii="Calibri" w:eastAsia="Calibri" w:hAnsi="Calibri" w:cs="Times New Roman"/>
+          <w:sz w:val="24"/>
+        </w:rPr>
+        <w:t>Rock (Receiver-klasse)</w:t>
+      </w:r>
+    </w:p>
+    <w:p>
+      <w:pPr>
+        <w:numPr>
+          <w:ilvl w:val="0"/>
+          <w:numId w:val="1"/>
+        </w:numPr>
+        <w:spacing w:line="360" w:lineRule="auto"/>
+        <w:contextualSpacing/>
+        <w:rPr>
+          <w:rFonts w:ascii="Calibri" w:eastAsia="Calibri" w:hAnsi="Calibri" w:cs="Times New Roman"/>
+          <w:sz w:val="24"/>
+        </w:rPr>
+      </w:pPr>
+      <w:r>
+        <w:rPr>
+          <w:rFonts w:ascii="Calibri" w:eastAsia="Calibri" w:hAnsi="Calibri" w:cs="Times New Roman"/>
+          <w:sz w:val="24"/>
+        </w:rPr>
+        <w:t>Datapakning</w:t>
+      </w:r>
+    </w:p>
+    <w:p>
+      <w:pPr>
+        <w:numPr>
+          <w:ilvl w:val="1"/>
+          <w:numId w:val="1"/>
+        </w:numPr>
+        <w:spacing w:line="360" w:lineRule="auto"/>
+        <w:contextualSpacing/>
+        <w:rPr>
+          <w:rFonts w:ascii="Calibri" w:eastAsia="Calibri" w:hAnsi="Calibri" w:cs="Times New Roman"/>
+          <w:sz w:val="24"/>
+        </w:rPr>
+      </w:pPr>
+      <w:r>
+        <w:rPr>
+          <w:rFonts w:ascii="Calibri" w:eastAsia="Calibri" w:hAnsi="Calibri" w:cs="Times New Roman"/>
+          <w:sz w:val="24"/>
+        </w:rPr>
+        <w:t>Rock (Receiver-klasse)</w:t>
+      </w:r>
+    </w:p>
+    <w:p>
+      <w:pPr>
+        <w:numPr>
+          <w:ilvl w:val="2"/>
+          <w:numId w:val="1"/>
+        </w:numPr>
+        <w:spacing w:line="360" w:lineRule="auto"/>
+        <w:contextualSpacing/>
+        <w:rPr>
+          <w:rFonts w:ascii="Calibri" w:eastAsia="Calibri" w:hAnsi="Calibri" w:cs="Times New Roman"/>
+          <w:sz w:val="24"/>
+        </w:rPr>
+      </w:pPr>
+      <w:r>
+        <w:rPr>
+          <w:rFonts w:ascii="Calibri" w:eastAsia="Calibri" w:hAnsi="Calibri" w:cs="Times New Roman"/>
+          <w:sz w:val="24"/>
+        </w:rPr>
+        <w:t>Pakning</w:t>
+      </w:r>
+    </w:p>
+    <w:p>
+      <w:pPr>
+        <w:numPr>
+          <w:ilvl w:val="2"/>
+          <w:numId w:val="1"/>
+        </w:numPr>
+        <w:spacing w:line="360" w:lineRule="auto"/>
+        <w:contextualSpacing/>
+        <w:rPr>
+          <w:rFonts w:ascii="Calibri" w:eastAsia="Calibri" w:hAnsi="Calibri" w:cs="Times New Roman"/>
+          <w:sz w:val="24"/>
+        </w:rPr>
+      </w:pPr>
+      <w:proofErr w:type="spellStart"/>
+      <w:r>
+        <w:rPr>
+          <w:rFonts w:ascii="Calibri" w:eastAsia="Calibri" w:hAnsi="Calibri" w:cs="Times New Roman"/>
+          <w:sz w:val="24"/>
+        </w:rPr>
+        <w:t>Videresendelse</w:t>
+      </w:r>
+      <w:proofErr w:type="spellEnd"/>
+    </w:p>
+    <w:p>
+      <w:pPr>
+        <w:numPr>
+          <w:ilvl w:val="0"/>
+          <w:numId w:val="1"/>
+        </w:numPr>
+        <w:spacing w:line="360" w:lineRule="auto"/>
+        <w:contextualSpacing/>
+        <w:rPr>
+          <w:rFonts w:ascii="Calibri" w:eastAsia="Calibri" w:hAnsi="Calibri" w:cs="Times New Roman"/>
+          <w:sz w:val="24"/>
+        </w:rPr>
+      </w:pPr>
+      <w:r>
+        <w:rPr>
+          <w:rFonts w:ascii="Calibri" w:eastAsia="Calibri" w:hAnsi="Calibri" w:cs="Times New Roman"/>
+          <w:sz w:val="24"/>
+        </w:rPr>
+        <w:t>Message Handler</w:t>
+      </w:r>
+    </w:p>
+    <w:p>
+      <w:pPr>
+        <w:numPr>
+          <w:ilvl w:val="1"/>
+          <w:numId w:val="1"/>
+        </w:numPr>
+        <w:spacing w:line="360" w:lineRule="auto"/>
+        <w:contextualSpacing/>
+        <w:rPr>
+          <w:rFonts w:ascii="Calibri" w:eastAsia="Calibri" w:hAnsi="Calibri" w:cs="Times New Roman"/>
+          <w:sz w:val="24"/>
+        </w:rPr>
+      </w:pPr>
+      <w:r>
+        <w:rPr>
+          <w:rFonts w:ascii="Calibri" w:eastAsia="Calibri" w:hAnsi="Calibri" w:cs="Times New Roman"/>
+          <w:sz w:val="24"/>
+        </w:rPr>
+        <w:t>Rock</w:t>
+      </w:r>
+    </w:p>
+    <w:p>
+      <w:pPr>
+        <w:numPr>
+          <w:ilvl w:val="2"/>
+          <w:numId w:val="1"/>
+        </w:numPr>
+        <w:spacing w:line="360" w:lineRule="auto"/>
+        <w:contextualSpacing/>
+        <w:rPr>
+          <w:rFonts w:ascii="Calibri" w:eastAsia="Calibri" w:hAnsi="Calibri" w:cs="Times New Roman"/>
+          <w:sz w:val="24"/>
+        </w:rPr>
+      </w:pPr>
+      <w:proofErr w:type="spellStart"/>
+      <w:r>
+        <w:rPr>
+          <w:rFonts w:ascii="Calibri" w:eastAsia="Calibri" w:hAnsi="Calibri" w:cs="Times New Roman"/>
+          <w:sz w:val="24"/>
+        </w:rPr>
+        <w:t>Mediator</w:t>
+      </w:r>
+      <w:proofErr w:type="spellEnd"/>
+    </w:p>
+    <w:p>
+      <w:pPr>
+        <w:numPr>
+          <w:ilvl w:val="3"/>
+          <w:numId w:val="1"/>
+        </w:numPr>
+        <w:spacing w:line="360" w:lineRule="auto"/>
+        <w:contextualSpacing/>
+        <w:rPr>
+          <w:rFonts w:ascii="Calibri" w:eastAsia="Calibri" w:hAnsi="Calibri" w:cs="Times New Roman"/>
+          <w:sz w:val="24"/>
+        </w:rPr>
+      </w:pPr>
+      <w:r>
+        <w:rPr>
+          <w:rFonts w:ascii="Calibri" w:eastAsia="Calibri" w:hAnsi="Calibri" w:cs="Times New Roman"/>
+          <w:sz w:val="24"/>
+        </w:rPr>
+        <w:t xml:space="preserve">Videre distribution af </w:t>
+      </w:r>
+      <w:proofErr w:type="spellStart"/>
+      <w:r>
+        <w:rPr>
+          <w:rFonts w:ascii="Calibri" w:eastAsia="Calibri" w:hAnsi="Calibri" w:cs="Times New Roman"/>
+          <w:sz w:val="24"/>
+        </w:rPr>
+        <w:t>messages</w:t>
+      </w:r>
+      <w:proofErr w:type="spellEnd"/>
+    </w:p>
+    <w:p>
+      <w:pPr>
+        <w:numPr>
+          <w:ilvl w:val="0"/>
+          <w:numId w:val="1"/>
+        </w:numPr>
+        <w:spacing w:line="360" w:lineRule="auto"/>
+        <w:contextualSpacing/>
+        <w:rPr>
+          <w:rFonts w:ascii="Calibri" w:eastAsia="Calibri" w:hAnsi="Calibri" w:cs="Times New Roman"/>
+          <w:sz w:val="24"/>
+        </w:rPr>
+      </w:pPr>
+      <w:r>
+        <w:rPr>
+          <w:rFonts w:ascii="Calibri" w:eastAsia="Calibri" w:hAnsi="Calibri" w:cs="Times New Roman"/>
+          <w:sz w:val="24"/>
+        </w:rPr>
+        <w:t>Controller</w:t>
+      </w:r>
+    </w:p>
+    <w:p>
+      <w:pPr>
+        <w:numPr>
+          <w:ilvl w:val="1"/>
+          <w:numId w:val="1"/>
+        </w:numPr>
+        <w:spacing w:line="360" w:lineRule="auto"/>
+        <w:contextualSpacing/>
+        <w:rPr>
+          <w:rFonts w:ascii="Calibri" w:eastAsia="Calibri" w:hAnsi="Calibri" w:cs="Times New Roman"/>
+          <w:sz w:val="24"/>
+        </w:rPr>
+      </w:pPr>
+      <w:r>
+        <w:rPr>
+          <w:rFonts w:ascii="Calibri" w:eastAsia="Calibri" w:hAnsi="Calibri" w:cs="Times New Roman"/>
+          <w:sz w:val="24"/>
+        </w:rPr>
+        <w:t>Rock</w:t>
+      </w:r>
+    </w:p>
+    <w:p>
+      <w:pPr>
+        <w:numPr>
+          <w:ilvl w:val="2"/>
+          <w:numId w:val="1"/>
+        </w:numPr>
+        <w:spacing w:line="360" w:lineRule="auto"/>
+        <w:contextualSpacing/>
+        <w:rPr>
+          <w:rFonts w:ascii="Calibri" w:eastAsia="Calibri" w:hAnsi="Calibri" w:cs="Times New Roman"/>
+          <w:sz w:val="24"/>
+        </w:rPr>
+      </w:pPr>
+      <w:r>
+        <w:rPr>
+          <w:rFonts w:ascii="Calibri" w:eastAsia="Calibri" w:hAnsi="Calibri" w:cs="Times New Roman"/>
+          <w:sz w:val="24"/>
+        </w:rPr>
+        <w:t>Håndterer kommunikation mellem GUI og Databank</w:t>
+      </w:r>
+    </w:p>
+    <w:p>
+      <w:pPr>
+        <w:numPr>
+          <w:ilvl w:val="2"/>
+          <w:numId w:val="1"/>
+        </w:numPr>
+        <w:spacing w:line="360" w:lineRule="auto"/>
+        <w:contextualSpacing/>
+        <w:rPr>
+          <w:rFonts w:ascii="Calibri" w:eastAsia="Calibri" w:hAnsi="Calibri" w:cs="Times New Roman"/>
+          <w:sz w:val="24"/>
+        </w:rPr>
+      </w:pPr>
+      <w:r>
+        <w:rPr>
+          <w:rFonts w:ascii="Calibri" w:eastAsia="Calibri" w:hAnsi="Calibri" w:cs="Times New Roman"/>
+          <w:sz w:val="24"/>
+        </w:rPr>
+        <w:t xml:space="preserve">Modtager besked via </w:t>
+      </w:r>
+      <w:proofErr w:type="spellStart"/>
+      <w:r>
+        <w:rPr>
+          <w:rFonts w:ascii="Calibri" w:eastAsia="Calibri" w:hAnsi="Calibri" w:cs="Times New Roman"/>
+          <w:sz w:val="24"/>
+        </w:rPr>
+        <w:t>MsgQueue</w:t>
+      </w:r>
+      <w:proofErr w:type="spellEnd"/>
+    </w:p>
+    <w:p>
+      <w:pPr>
+        <w:numPr>
+          <w:ilvl w:val="2"/>
+          <w:numId w:val="1"/>
+        </w:numPr>
+        <w:spacing w:line="360" w:lineRule="auto"/>
+        <w:contextualSpacing/>
+        <w:rPr>
+          <w:rFonts w:ascii="Calibri" w:eastAsia="Calibri" w:hAnsi="Calibri" w:cs="Times New Roman"/>
+          <w:sz w:val="24"/>
+        </w:rPr>
+      </w:pPr>
+      <w:r>
+        <w:rPr>
+          <w:rFonts w:ascii="Calibri" w:eastAsia="Calibri" w:hAnsi="Calibri" w:cs="Times New Roman"/>
+          <w:sz w:val="24"/>
+        </w:rPr>
+        <w:t>Kalder handler</w:t>
+      </w:r>
+    </w:p>
+    <w:p>
+      <w:pPr>
+        <w:numPr>
+          <w:ilvl w:val="2"/>
+          <w:numId w:val="1"/>
+        </w:numPr>
+        <w:spacing w:line="360" w:lineRule="auto"/>
+        <w:contextualSpacing/>
+        <w:rPr>
+          <w:rFonts w:ascii="Calibri" w:eastAsia="Calibri" w:hAnsi="Calibri" w:cs="Times New Roman"/>
+          <w:sz w:val="24"/>
+        </w:rPr>
+      </w:pPr>
+      <w:r>
+        <w:rPr>
+          <w:rFonts w:ascii="Calibri" w:eastAsia="Calibri" w:hAnsi="Calibri" w:cs="Times New Roman"/>
+          <w:sz w:val="24"/>
+        </w:rPr>
+        <w:t>Mest konsulentrolle, og kommunikation med Controller udefra</w:t>
+      </w:r>
+    </w:p>
+    <w:p>
+      <w:pPr>
+        <w:numPr>
+          <w:ilvl w:val="0"/>
+          <w:numId w:val="1"/>
+        </w:numPr>
+        <w:spacing w:line="360" w:lineRule="auto"/>
+        <w:contextualSpacing/>
+        <w:rPr>
+          <w:rFonts w:ascii="Calibri" w:eastAsia="Calibri" w:hAnsi="Calibri" w:cs="Times New Roman"/>
+          <w:sz w:val="24"/>
+        </w:rPr>
+      </w:pPr>
+      <w:r>
+        <w:rPr>
+          <w:rFonts w:ascii="Calibri" w:eastAsia="Calibri" w:hAnsi="Calibri" w:cs="Times New Roman"/>
+          <w:sz w:val="24"/>
+        </w:rPr>
+        <w:t>Andet</w:t>
+      </w:r>
+    </w:p>
+    <w:p>
+      <w:pPr>
+        <w:numPr>
+          <w:ilvl w:val="1"/>
+          <w:numId w:val="1"/>
+        </w:numPr>
+        <w:spacing w:line="360" w:lineRule="auto"/>
+        <w:contextualSpacing/>
+        <w:rPr>
+          <w:rFonts w:ascii="Calibri" w:eastAsia="Calibri" w:hAnsi="Calibri" w:cs="Times New Roman"/>
+          <w:sz w:val="24"/>
+        </w:rPr>
+      </w:pPr>
+      <w:r>
+        <w:rPr>
+          <w:rFonts w:ascii="Calibri" w:eastAsia="Calibri" w:hAnsi="Calibri" w:cs="Times New Roman"/>
+          <w:sz w:val="24"/>
+        </w:rPr>
+        <w:t>Korrekturlæsning</w:t>
+      </w:r>
+    </w:p>
+    <w:p>
+      <w:pPr>
+        <w:rPr>
+          <w:rFonts w:asciiTheme="majorHAnsi" w:eastAsia="Times New Roman" w:hAnsiTheme="majorHAnsi" w:cstheme="majorBidi"/>
+          <w:color w:val="2E74B5" w:themeColor="accent1" w:themeShade="BF"/>
+          <w:sz w:val="32"/>
+          <w:szCs w:val="32"/>
+        </w:rPr>
+      </w:pPr>
+      <w:r>
+        <w:rPr>
+          <w:rFonts w:eastAsia="Times New Roman"/>
+        </w:rPr>
+        <w:br w:type="page"/>
+      </w:r>
+    </w:p>
+    <w:p>
+      <w:pPr>
+        <w:pStyle w:val="Overskrift1"/>
+        <w:rPr>
+          <w:rFonts w:eastAsia="Times New Roman"/>
+        </w:rPr>
+      </w:pPr>
+      <w:r>
+        <w:rPr>
+          <w:rFonts w:eastAsia="Times New Roman"/>
+        </w:rPr>
+        <w:lastRenderedPageBreak/>
         <w:t>Min rolle</w:t>
       </w:r>
     </w:p>
@@ -1250,8 +1456,273 @@
         </w:rPr>
         <w:t>kke benyttet</w:t>
       </w:r>
+    </w:p>
+    <w:p>
+      <w:pPr>
+        <w:pStyle w:val="Overskrift1"/>
+      </w:pPr>
+      <w:r>
+        <w:lastRenderedPageBreak/>
+        <w:t>Henvisninger</w:t>
+      </w:r>
+    </w:p>
+    <w:p>
+      <w:r>
+        <w:t>Arbejdsfordeling</w:t>
+      </w:r>
+    </w:p>
+    <w:p>
+      <w:pPr>
+        <w:pStyle w:val="Listeafsnit"/>
+        <w:numPr>
+          <w:ilvl w:val="0"/>
+          <w:numId w:val="5"/>
+        </w:numPr>
+      </w:pPr>
+      <w:r>
+        <w:t>Rapport, side 8</w:t>
+      </w:r>
+    </w:p>
+    <w:p>
+      <w:proofErr w:type="spellStart"/>
+      <w:r>
+        <w:t>Scrum</w:t>
+      </w:r>
+      <w:proofErr w:type="spellEnd"/>
+    </w:p>
+    <w:p>
+      <w:pPr>
+        <w:pStyle w:val="Listeafsnit"/>
+        <w:numPr>
+          <w:ilvl w:val="0"/>
+          <w:numId w:val="5"/>
+        </w:numPr>
+      </w:pPr>
+      <w:r>
+        <w:t>Rapport, side 15</w:t>
+      </w:r>
+    </w:p>
+    <w:p>
+      <w:r>
+        <w:t>Trådløse teknologier</w:t>
+      </w:r>
+    </w:p>
+    <w:p>
+      <w:pPr>
+        <w:pStyle w:val="Listeafsnit"/>
+        <w:numPr>
+          <w:ilvl w:val="0"/>
+          <w:numId w:val="5"/>
+        </w:numPr>
+      </w:pPr>
+      <w:r>
+        <w:t>Rapport, side 21</w:t>
+      </w:r>
+    </w:p>
+    <w:p>
+      <w:r>
+        <w:t>Trådløs kommunikation</w:t>
+      </w:r>
+    </w:p>
+    <w:p>
+      <w:pPr>
+        <w:pStyle w:val="Listeafsnit"/>
+        <w:numPr>
+          <w:ilvl w:val="0"/>
+          <w:numId w:val="5"/>
+        </w:numPr>
+      </w:pPr>
+      <w:r>
+        <w:t>Rapport, side 25</w:t>
+      </w:r>
+    </w:p>
+    <w:p>
+      <w:pPr>
+        <w:pStyle w:val="Listeafsnit"/>
+        <w:numPr>
+          <w:ilvl w:val="0"/>
+          <w:numId w:val="5"/>
+        </w:numPr>
+      </w:pPr>
+      <w:r>
+        <w:t>Projektdokumentation, side 65</w:t>
+      </w:r>
+    </w:p>
+    <w:p>
+      <w:pPr>
+        <w:pStyle w:val="Listeafsnit"/>
+        <w:numPr>
+          <w:ilvl w:val="0"/>
+          <w:numId w:val="5"/>
+        </w:numPr>
+      </w:pPr>
+      <w:r>
+        <w:t>Protokol: Projektdokumentation, side 30</w:t>
+      </w:r>
+    </w:p>
+    <w:p>
+      <w:pPr>
+        <w:pStyle w:val="Listeafsnit"/>
+        <w:numPr>
+          <w:ilvl w:val="0"/>
+          <w:numId w:val="5"/>
+        </w:numPr>
+      </w:pPr>
+      <w:r>
+        <w:t>Test, projektdokumentation, 74</w:t>
+      </w:r>
+    </w:p>
+    <w:p>
+      <w:r>
+        <w:t>Message Handler</w:t>
+      </w:r>
+    </w:p>
+    <w:p>
+      <w:pPr>
+        <w:pStyle w:val="Listeafsnit"/>
+        <w:numPr>
+          <w:ilvl w:val="0"/>
+          <w:numId w:val="5"/>
+        </w:numPr>
+      </w:pPr>
+      <w:r>
+        <w:t>Projektdokumentation, side 93</w:t>
+      </w:r>
+    </w:p>
+    <w:p>
+      <w:r>
+        <w:t>Controller</w:t>
+      </w:r>
+    </w:p>
+    <w:p>
+      <w:pPr>
+        <w:pStyle w:val="Listeafsnit"/>
+        <w:numPr>
+          <w:ilvl w:val="0"/>
+          <w:numId w:val="5"/>
+        </w:numPr>
+      </w:pPr>
+      <w:r>
+        <w:t>Rapport, side 30</w:t>
+      </w:r>
+    </w:p>
+    <w:p>
+      <w:pPr>
+        <w:pStyle w:val="Listeafsnit"/>
+        <w:numPr>
+          <w:ilvl w:val="0"/>
+          <w:numId w:val="5"/>
+        </w:numPr>
+      </w:pPr>
+      <w:r>
+        <w:t>Projektdokumentation, side 43</w:t>
+      </w:r>
+    </w:p>
+    <w:p>
+      <w:r>
+        <w:t>Receiver</w:t>
+      </w:r>
+    </w:p>
+    <w:p>
+      <w:pPr>
+        <w:pStyle w:val="Listeafsnit"/>
+        <w:numPr>
+          <w:ilvl w:val="0"/>
+          <w:numId w:val="5"/>
+        </w:numPr>
+      </w:pPr>
+      <w:r>
+        <w:t>Rapport, side 33</w:t>
+      </w:r>
+    </w:p>
+    <w:p>
+      <w:pPr>
+        <w:pStyle w:val="Listeafsnit"/>
+        <w:numPr>
+          <w:ilvl w:val="0"/>
+          <w:numId w:val="5"/>
+        </w:numPr>
+      </w:pPr>
+      <w:r>
+        <w:t>Projektdokumentation, side 46</w:t>
+      </w:r>
+    </w:p>
+    <w:p>
+      <w:pPr>
+        <w:pStyle w:val="Listeafsnit"/>
+        <w:numPr>
+          <w:ilvl w:val="0"/>
+          <w:numId w:val="5"/>
+        </w:numPr>
+      </w:pPr>
+      <w:r>
+        <w:t>Funktionsbeskrivelser, projektdokumentation, side 47</w:t>
+      </w:r>
+    </w:p>
+    <w:p>
+      <w:r>
+        <w:t>Personlig konklusion</w:t>
+      </w:r>
+    </w:p>
+    <w:p>
+      <w:pPr>
+        <w:pStyle w:val="Listeafsnit"/>
+        <w:numPr>
+          <w:ilvl w:val="0"/>
+          <w:numId w:val="5"/>
+        </w:numPr>
+      </w:pPr>
+      <w:r>
+        <w:t>Rapport, side 42</w:t>
+      </w:r>
       <w:bookmarkStart w:id="0" w:name="_GoBack"/>
       <w:bookmarkEnd w:id="0"/>
+    </w:p>
+    <w:p>
+      <w:r>
+        <w:t>Klasse-identifikation</w:t>
+      </w:r>
+    </w:p>
+    <w:p>
+      <w:pPr>
+        <w:pStyle w:val="Listeafsnit"/>
+        <w:numPr>
+          <w:ilvl w:val="0"/>
+          <w:numId w:val="5"/>
+        </w:numPr>
+      </w:pPr>
+      <w:r>
+        <w:t>Projektdokumentation, side 34</w:t>
+      </w:r>
+    </w:p>
+    <w:p>
+      <w:r>
+        <w:t>Integrationstest</w:t>
+      </w:r>
+    </w:p>
+    <w:p>
+      <w:pPr>
+        <w:pStyle w:val="Listeafsnit"/>
+        <w:numPr>
+          <w:ilvl w:val="0"/>
+          <w:numId w:val="5"/>
+        </w:numPr>
+      </w:pPr>
+      <w:r>
+        <w:t>Fast Lane (sensor til audio out), projektdokumentation, side 115</w:t>
+      </w:r>
+    </w:p>
+    <w:p>
+      <w:pPr>
+        <w:pStyle w:val="Listeafsnit"/>
+        <w:numPr>
+          <w:ilvl w:val="0"/>
+          <w:numId w:val="5"/>
+        </w:numPr>
+      </w:pPr>
+      <w:r>
+        <w:t>Forsendelse af sensordata, projektdokumentation, side 117</w:t>
+      </w:r>
     </w:p>
     <w:p/>
     <w:sectPr>
@@ -1267,6 +1738,118 @@
 <file path=word/numbering.xml><?xml version="1.0" encoding="utf-8"?>
 <w:numbering xmlns:wpc="http://schemas.microsoft.com/office/word/2010/wordprocessingCanvas" xmlns:mc="http://schemas.openxmlformats.org/markup-compatibility/2006" xmlns:o="urn:schemas-microsoft-com:office:office" xmlns:r="http://schemas.openxmlformats.org/officeDocument/2006/relationships" xmlns:m="http://schemas.openxmlformats.org/officeDocument/2006/math" xmlns:v="urn:schemas-microsoft-com:vml" xmlns:wp14="http://schemas.microsoft.com/office/word/2010/wordprocessingDrawing" xmlns:wp="http://schemas.openxmlformats.org/drawingml/2006/wordprocessingDrawing" xmlns:w10="urn:schemas-microsoft-com:office:word" xmlns:w="http://schemas.openxmlformats.org/wordprocessingml/2006/main" xmlns:w14="http://schemas.microsoft.com/office/word/2010/wordml" xmlns:w15="http://schemas.microsoft.com/office/word/2012/wordml" xmlns:wpg="http://schemas.microsoft.com/office/word/2010/wordprocessingGroup" xmlns:wpi="http://schemas.microsoft.com/office/word/2010/wordprocessingInk" xmlns:wne="http://schemas.microsoft.com/office/word/2006/wordml" xmlns:wps="http://schemas.microsoft.com/office/word/2010/wordprocessingShape" mc:Ignorable="w14 w15 wp14">
   <w:abstractNum w:abstractNumId="0">
+    <w:nsid w:val="190F1B8E"/>
+    <w:multiLevelType w:val="hybridMultilevel"/>
+    <w:tmpl w:val="C8BAFAE6"/>
+    <w:lvl w:ilvl="0" w:tplc="E6A00582">
+      <w:numFmt w:val="bullet"/>
+      <w:lvlText w:val=""/>
+      <w:lvlJc w:val="left"/>
+      <w:pPr>
+        <w:ind w:left="720" w:hanging="360"/>
+      </w:pPr>
+      <w:rPr>
+        <w:rFonts w:ascii="Symbol" w:eastAsiaTheme="minorHAnsi" w:hAnsi="Symbol" w:cstheme="minorBidi" w:hint="default"/>
+      </w:rPr>
+    </w:lvl>
+    <w:lvl w:ilvl="1" w:tplc="04060003" w:tentative="1">
+      <w:start w:val="1"/>
+      <w:numFmt w:val="bullet"/>
+      <w:lvlText w:val="o"/>
+      <w:lvlJc w:val="left"/>
+      <w:pPr>
+        <w:ind w:left="1440" w:hanging="360"/>
+      </w:pPr>
+      <w:rPr>
+        <w:rFonts w:ascii="Courier New" w:hAnsi="Courier New" w:cs="Courier New" w:hint="default"/>
+      </w:rPr>
+    </w:lvl>
+    <w:lvl w:ilvl="2" w:tplc="04060005" w:tentative="1">
+      <w:start w:val="1"/>
+      <w:numFmt w:val="bullet"/>
+      <w:lvlText w:val=""/>
+      <w:lvlJc w:val="left"/>
+      <w:pPr>
+        <w:ind w:left="2160" w:hanging="360"/>
+      </w:pPr>
+      <w:rPr>
+        <w:rFonts w:ascii="Wingdings" w:hAnsi="Wingdings" w:hint="default"/>
+      </w:rPr>
+    </w:lvl>
+    <w:lvl w:ilvl="3" w:tplc="04060001" w:tentative="1">
+      <w:start w:val="1"/>
+      <w:numFmt w:val="bullet"/>
+      <w:lvlText w:val=""/>
+      <w:lvlJc w:val="left"/>
+      <w:pPr>
+        <w:ind w:left="2880" w:hanging="360"/>
+      </w:pPr>
+      <w:rPr>
+        <w:rFonts w:ascii="Symbol" w:hAnsi="Symbol" w:hint="default"/>
+      </w:rPr>
+    </w:lvl>
+    <w:lvl w:ilvl="4" w:tplc="04060003" w:tentative="1">
+      <w:start w:val="1"/>
+      <w:numFmt w:val="bullet"/>
+      <w:lvlText w:val="o"/>
+      <w:lvlJc w:val="left"/>
+      <w:pPr>
+        <w:ind w:left="3600" w:hanging="360"/>
+      </w:pPr>
+      <w:rPr>
+        <w:rFonts w:ascii="Courier New" w:hAnsi="Courier New" w:cs="Courier New" w:hint="default"/>
+      </w:rPr>
+    </w:lvl>
+    <w:lvl w:ilvl="5" w:tplc="04060005" w:tentative="1">
+      <w:start w:val="1"/>
+      <w:numFmt w:val="bullet"/>
+      <w:lvlText w:val=""/>
+      <w:lvlJc w:val="left"/>
+      <w:pPr>
+        <w:ind w:left="4320" w:hanging="360"/>
+      </w:pPr>
+      <w:rPr>
+        <w:rFonts w:ascii="Wingdings" w:hAnsi="Wingdings" w:hint="default"/>
+      </w:rPr>
+    </w:lvl>
+    <w:lvl w:ilvl="6" w:tplc="04060001" w:tentative="1">
+      <w:start w:val="1"/>
+      <w:numFmt w:val="bullet"/>
+      <w:lvlText w:val=""/>
+      <w:lvlJc w:val="left"/>
+      <w:pPr>
+        <w:ind w:left="5040" w:hanging="360"/>
+      </w:pPr>
+      <w:rPr>
+        <w:rFonts w:ascii="Symbol" w:hAnsi="Symbol" w:hint="default"/>
+      </w:rPr>
+    </w:lvl>
+    <w:lvl w:ilvl="7" w:tplc="04060003" w:tentative="1">
+      <w:start w:val="1"/>
+      <w:numFmt w:val="bullet"/>
+      <w:lvlText w:val="o"/>
+      <w:lvlJc w:val="left"/>
+      <w:pPr>
+        <w:ind w:left="5760" w:hanging="360"/>
+      </w:pPr>
+      <w:rPr>
+        <w:rFonts w:ascii="Courier New" w:hAnsi="Courier New" w:cs="Courier New" w:hint="default"/>
+      </w:rPr>
+    </w:lvl>
+    <w:lvl w:ilvl="8" w:tplc="04060005" w:tentative="1">
+      <w:start w:val="1"/>
+      <w:numFmt w:val="bullet"/>
+      <w:lvlText w:val=""/>
+      <w:lvlJc w:val="left"/>
+      <w:pPr>
+        <w:ind w:left="6480" w:hanging="360"/>
+      </w:pPr>
+      <w:rPr>
+        <w:rFonts w:ascii="Wingdings" w:hAnsi="Wingdings" w:hint="default"/>
+      </w:rPr>
+    </w:lvl>
+  </w:abstractNum>
+  <w:abstractNum w:abstractNumId="1">
     <w:nsid w:val="41767C87"/>
     <w:multiLevelType w:val="hybridMultilevel"/>
     <w:tmpl w:val="89AE657A"/>
@@ -1379,7 +1962,7 @@
       </w:rPr>
     </w:lvl>
   </w:abstractNum>
-  <w:abstractNum w:abstractNumId="1">
+  <w:abstractNum w:abstractNumId="2">
     <w:nsid w:val="4623742F"/>
     <w:multiLevelType w:val="hybridMultilevel"/>
     <w:tmpl w:val="E824511A"/>
@@ -1492,7 +2075,7 @@
       </w:rPr>
     </w:lvl>
   </w:abstractNum>
-  <w:abstractNum w:abstractNumId="2">
+  <w:abstractNum w:abstractNumId="3">
     <w:nsid w:val="499759AF"/>
     <w:multiLevelType w:val="hybridMultilevel"/>
     <w:tmpl w:val="B80A0908"/>
@@ -1605,7 +2188,7 @@
       </w:rPr>
     </w:lvl>
   </w:abstractNum>
-  <w:abstractNum w:abstractNumId="3">
+  <w:abstractNum w:abstractNumId="4">
     <w:nsid w:val="51DA627F"/>
     <w:multiLevelType w:val="hybridMultilevel"/>
     <w:tmpl w:val="D1066B08"/>
@@ -1718,7 +2301,119 @@
       </w:rPr>
     </w:lvl>
   </w:abstractNum>
-  <w:abstractNum w:abstractNumId="4">
+  <w:abstractNum w:abstractNumId="5">
+    <w:nsid w:val="53BC2C6F"/>
+    <w:multiLevelType w:val="hybridMultilevel"/>
+    <w:tmpl w:val="BE9E533A"/>
+    <w:lvl w:ilvl="0" w:tplc="024A0DE8">
+      <w:numFmt w:val="bullet"/>
+      <w:lvlText w:val=""/>
+      <w:lvlJc w:val="left"/>
+      <w:pPr>
+        <w:ind w:left="720" w:hanging="360"/>
+      </w:pPr>
+      <w:rPr>
+        <w:rFonts w:ascii="Symbol" w:eastAsiaTheme="minorHAnsi" w:hAnsi="Symbol" w:cstheme="minorBidi" w:hint="default"/>
+      </w:rPr>
+    </w:lvl>
+    <w:lvl w:ilvl="1" w:tplc="04060003" w:tentative="1">
+      <w:start w:val="1"/>
+      <w:numFmt w:val="bullet"/>
+      <w:lvlText w:val="o"/>
+      <w:lvlJc w:val="left"/>
+      <w:pPr>
+        <w:ind w:left="1440" w:hanging="360"/>
+      </w:pPr>
+      <w:rPr>
+        <w:rFonts w:ascii="Courier New" w:hAnsi="Courier New" w:cs="Courier New" w:hint="default"/>
+      </w:rPr>
+    </w:lvl>
+    <w:lvl w:ilvl="2" w:tplc="04060005" w:tentative="1">
+      <w:start w:val="1"/>
+      <w:numFmt w:val="bullet"/>
+      <w:lvlText w:val=""/>
+      <w:lvlJc w:val="left"/>
+      <w:pPr>
+        <w:ind w:left="2160" w:hanging="360"/>
+      </w:pPr>
+      <w:rPr>
+        <w:rFonts w:ascii="Wingdings" w:hAnsi="Wingdings" w:hint="default"/>
+      </w:rPr>
+    </w:lvl>
+    <w:lvl w:ilvl="3" w:tplc="04060001" w:tentative="1">
+      <w:start w:val="1"/>
+      <w:numFmt w:val="bullet"/>
+      <w:lvlText w:val=""/>
+      <w:lvlJc w:val="left"/>
+      <w:pPr>
+        <w:ind w:left="2880" w:hanging="360"/>
+      </w:pPr>
+      <w:rPr>
+        <w:rFonts w:ascii="Symbol" w:hAnsi="Symbol" w:hint="default"/>
+      </w:rPr>
+    </w:lvl>
+    <w:lvl w:ilvl="4" w:tplc="04060003" w:tentative="1">
+      <w:start w:val="1"/>
+      <w:numFmt w:val="bullet"/>
+      <w:lvlText w:val="o"/>
+      <w:lvlJc w:val="left"/>
+      <w:pPr>
+        <w:ind w:left="3600" w:hanging="360"/>
+      </w:pPr>
+      <w:rPr>
+        <w:rFonts w:ascii="Courier New" w:hAnsi="Courier New" w:cs="Courier New" w:hint="default"/>
+      </w:rPr>
+    </w:lvl>
+    <w:lvl w:ilvl="5" w:tplc="04060005" w:tentative="1">
+      <w:start w:val="1"/>
+      <w:numFmt w:val="bullet"/>
+      <w:lvlText w:val=""/>
+      <w:lvlJc w:val="left"/>
+      <w:pPr>
+        <w:ind w:left="4320" w:hanging="360"/>
+      </w:pPr>
+      <w:rPr>
+        <w:rFonts w:ascii="Wingdings" w:hAnsi="Wingdings" w:hint="default"/>
+      </w:rPr>
+    </w:lvl>
+    <w:lvl w:ilvl="6" w:tplc="04060001" w:tentative="1">
+      <w:start w:val="1"/>
+      <w:numFmt w:val="bullet"/>
+      <w:lvlText w:val=""/>
+      <w:lvlJc w:val="left"/>
+      <w:pPr>
+        <w:ind w:left="5040" w:hanging="360"/>
+      </w:pPr>
+      <w:rPr>
+        <w:rFonts w:ascii="Symbol" w:hAnsi="Symbol" w:hint="default"/>
+      </w:rPr>
+    </w:lvl>
+    <w:lvl w:ilvl="7" w:tplc="04060003" w:tentative="1">
+      <w:start w:val="1"/>
+      <w:numFmt w:val="bullet"/>
+      <w:lvlText w:val="o"/>
+      <w:lvlJc w:val="left"/>
+      <w:pPr>
+        <w:ind w:left="5760" w:hanging="360"/>
+      </w:pPr>
+      <w:rPr>
+        <w:rFonts w:ascii="Courier New" w:hAnsi="Courier New" w:cs="Courier New" w:hint="default"/>
+      </w:rPr>
+    </w:lvl>
+    <w:lvl w:ilvl="8" w:tplc="04060005" w:tentative="1">
+      <w:start w:val="1"/>
+      <w:numFmt w:val="bullet"/>
+      <w:lvlText w:val=""/>
+      <w:lvlJc w:val="left"/>
+      <w:pPr>
+        <w:ind w:left="6480" w:hanging="360"/>
+      </w:pPr>
+      <w:rPr>
+        <w:rFonts w:ascii="Wingdings" w:hAnsi="Wingdings" w:hint="default"/>
+      </w:rPr>
+    </w:lvl>
+  </w:abstractNum>
+  <w:abstractNum w:abstractNumId="6">
     <w:nsid w:val="69A66028"/>
     <w:multiLevelType w:val="hybridMultilevel"/>
     <w:tmpl w:val="5768CAB6"/>
@@ -1832,64 +2527,25 @@
     </w:lvl>
   </w:abstractNum>
   <w:num w:numId="1">
-    <w:abstractNumId w:val="1"/>
-    <w:lvlOverride w:ilvl="0"/>
-    <w:lvlOverride w:ilvl="1"/>
-    <w:lvlOverride w:ilvl="2"/>
-    <w:lvlOverride w:ilvl="3"/>
-    <w:lvlOverride w:ilvl="4"/>
-    <w:lvlOverride w:ilvl="5"/>
-    <w:lvlOverride w:ilvl="6"/>
-    <w:lvlOverride w:ilvl="7"/>
-    <w:lvlOverride w:ilvl="8"/>
+    <w:abstractNumId w:val="2"/>
   </w:num>
   <w:num w:numId="2">
-    <w:abstractNumId w:val="3"/>
-    <w:lvlOverride w:ilvl="0"/>
-    <w:lvlOverride w:ilvl="1"/>
-    <w:lvlOverride w:ilvl="2"/>
-    <w:lvlOverride w:ilvl="3"/>
-    <w:lvlOverride w:ilvl="4"/>
-    <w:lvlOverride w:ilvl="5"/>
-    <w:lvlOverride w:ilvl="6"/>
-    <w:lvlOverride w:ilvl="7"/>
-    <w:lvlOverride w:ilvl="8"/>
+    <w:abstractNumId w:val="4"/>
   </w:num>
   <w:num w:numId="3">
-    <w:abstractNumId w:val="2"/>
-    <w:lvlOverride w:ilvl="0"/>
-    <w:lvlOverride w:ilvl="1"/>
-    <w:lvlOverride w:ilvl="2"/>
-    <w:lvlOverride w:ilvl="3"/>
-    <w:lvlOverride w:ilvl="4"/>
-    <w:lvlOverride w:ilvl="5"/>
-    <w:lvlOverride w:ilvl="6"/>
-    <w:lvlOverride w:ilvl="7"/>
-    <w:lvlOverride w:ilvl="8"/>
+    <w:abstractNumId w:val="3"/>
   </w:num>
   <w:num w:numId="4">
-    <w:abstractNumId w:val="0"/>
-    <w:lvlOverride w:ilvl="0"/>
-    <w:lvlOverride w:ilvl="1"/>
-    <w:lvlOverride w:ilvl="2"/>
-    <w:lvlOverride w:ilvl="3"/>
-    <w:lvlOverride w:ilvl="4"/>
-    <w:lvlOverride w:ilvl="5"/>
-    <w:lvlOverride w:ilvl="6"/>
-    <w:lvlOverride w:ilvl="7"/>
-    <w:lvlOverride w:ilvl="8"/>
+    <w:abstractNumId w:val="1"/>
   </w:num>
   <w:num w:numId="5">
-    <w:abstractNumId w:val="4"/>
-    <w:lvlOverride w:ilvl="0"/>
-    <w:lvlOverride w:ilvl="1"/>
-    <w:lvlOverride w:ilvl="2"/>
-    <w:lvlOverride w:ilvl="3"/>
-    <w:lvlOverride w:ilvl="4"/>
-    <w:lvlOverride w:ilvl="5"/>
-    <w:lvlOverride w:ilvl="6"/>
-    <w:lvlOverride w:ilvl="7"/>
-    <w:lvlOverride w:ilvl="8"/>
+    <w:abstractNumId w:val="6"/>
+  </w:num>
+  <w:num w:numId="6">
+    <w:abstractNumId w:val="5"/>
+  </w:num>
+  <w:num w:numId="7">
+    <w:abstractNumId w:val="0"/>
   </w:num>
 </w:numbering>
 </file>
